--- a/example-1.docx
+++ b/example-1.docx
@@ -19,6 +19,19 @@
           <w:lang w:val="en-US"/>
         </w:rPr>
         <w:t>welcome ----------------</w:t>
+      </w:r>
+    </w:p>
+    <w:p>
+      <w:pPr>
+        <w:rPr>
+          <w:lang w:val="en-US"/>
+        </w:rPr>
+      </w:pPr>
+      <w:r>
+        <w:rPr>
+          <w:lang w:val="en-US"/>
+        </w:rPr>
+        <w:t>hiii</w:t>
       </w:r>
     </w:p>
     <w:sectPr>

--- a/example-1.docx
+++ b/example-1.docx
@@ -31,7 +31,26 @@
         <w:rPr>
           <w:lang w:val="en-US"/>
         </w:rPr>
-        <w:t>hiii</w:t>
+        <w:t>H</w:t>
+      </w:r>
+      <w:r>
+        <w:rPr>
+          <w:lang w:val="en-US"/>
+        </w:rPr>
+        <w:t>iii</w:t>
+      </w:r>
+    </w:p>
+    <w:p>
+      <w:pPr>
+        <w:rPr>
+          <w:lang w:val="en-US"/>
+        </w:rPr>
+      </w:pPr>
+      <w:r>
+        <w:rPr>
+          <w:lang w:val="en-US"/>
+        </w:rPr>
+        <w:t>project</w:t>
       </w:r>
     </w:p>
     <w:sectPr>

--- a/example-1.docx
+++ b/example-1.docx
@@ -50,7 +50,19 @@
         <w:rPr>
           <w:lang w:val="en-US"/>
         </w:rPr>
-        <w:t>project</w:t>
+        <w:t>P</w:t>
+      </w:r>
+      <w:r>
+        <w:rPr>
+          <w:lang w:val="en-US"/>
+        </w:rPr>
+        <w:t>roject</w:t>
+      </w:r>
+      <w:r>
+        <w:rPr>
+          <w:lang w:val="en-US"/>
+        </w:rPr>
+        <w:t xml:space="preserve"> changes</w:t>
       </w:r>
     </w:p>
     <w:sectPr>

--- a/example-1.docx
+++ b/example-1.docx
@@ -63,6 +63,26 @@
           <w:lang w:val="en-US"/>
         </w:rPr>
         <w:t xml:space="preserve"> changes</w:t>
+      </w:r>
+    </w:p>
+    <w:p>
+      <w:pPr>
+        <w:rPr>
+          <w:lang w:val="en-US"/>
+        </w:rPr>
+      </w:pPr>
+    </w:p>
+    <w:p>
+      <w:pPr>
+        <w:rPr>
+          <w:lang w:val="en-US"/>
+        </w:rPr>
+      </w:pPr>
+      <w:r>
+        <w:rPr>
+          <w:lang w:val="en-US"/>
+        </w:rPr>
+        <w:t>Gavaskar-changes</w:t>
       </w:r>
     </w:p>
     <w:sectPr>

--- a/example-1.docx
+++ b/example-1.docx
@@ -83,6 +83,12 @@
           <w:lang w:val="en-US"/>
         </w:rPr>
         <w:t>Gavaskar-changes</w:t>
+      </w:r>
+      <w:r>
+        <w:rPr>
+          <w:lang w:val="en-US"/>
+        </w:rPr>
+        <w:t>1</w:t>
       </w:r>
     </w:p>
     <w:sectPr>
